--- a/法令ファイル/犯罪被害者等の権利利益の保護を図るための刑事手続に付随する措置に関する法律施行令/犯罪被害者等の権利利益の保護を図るための刑事手続に付随する措置に関する法律施行令（平成二十年政令第二百七十八号）.docx
+++ b/法令ファイル/犯罪被害者等の権利利益の保護を図るための刑事手続に付随する措置に関する法律施行令/犯罪被害者等の権利利益の保護を図るための刑事手続に付随する措置に関する法律施行令（平成二十年政令第二百七十八号）.docx
@@ -57,6 +57,8 @@
       </w:pPr>
       <w:r>
         <w:t>第一項の路程賃の額は、一キロメートルごとに三十七円とする。</w:t>
+        <w:br/>
+        <w:t>ただし、一キロメートル未満の端数は、切り捨てる。</w:t>
       </w:r>
     </w:p>
     <w:p>
@@ -130,6 +132,8 @@
     <w:p>
       <w:r>
         <w:t>被害者参加人の本邦（旅費法第二条第一項第四号に規定する本邦をいう。以下この条において同じ。）と外国（本邦以外の領域（公海を含む。）をいう。）との間の旅行に係る法第五条第二項の政令で定める旅費、日当及び宿泊料の額については、被害者参加人を一般職の職員の給与に関する法律（昭和二十五年法律第九十五号）第六条第一項第一号イに規定する行政職俸給表（一）による職務の級が二級である者であるものとみなして、旅費法第十一条、第三十一条第一項、第三十二条から第三十四条まで、第三十五条第一項及び第二項並びに別表第二の規定を準用する。</w:t>
+        <w:br/>
+        <w:t>この場合において、次の表の上欄に掲げる旅費法の規定中同表の中欄に掲げる字句は、それぞれ同表の下欄に掲げる字句に読み替えるものとする。</w:t>
       </w:r>
     </w:p>
     <w:p>
@@ -143,6 +147,8 @@
     <w:p>
       <w:r>
         <w:t>第一条及び前条の旅費（航空賃を除く。）並びに第二条及び前条の日当並びに前二条の宿泊料の計算上の旅行日数は、最も経済的な通常の経路及び方法によって旅行した場合の例により計算する。</w:t>
+        <w:br/>
+        <w:t>ただし、天災その他やむを得ない事情により最も経済的な通常の経路又は方法によって旅行し難い場合には、その現によった経路及び方法によって計算する。</w:t>
       </w:r>
     </w:p>
     <w:p>
@@ -190,69 +196,45 @@
     </w:p>
     <w:p>
       <w:pPr>
-        <w:pStyle w:val="Heading6"/>
+        <w:pStyle w:val="ListBullet"/>
         <w:ind w:left="880"/>
       </w:pPr>
       <w:r>
         <w:t>一</w:t>
-      </w:r>
-    </w:p>
-    <w:p>
-      <w:pPr>
-        <w:ind w:left="880"/>
-      </w:pPr>
-      <w:r>
+        <w:br/>
         <w:t>小切手法（昭和八年法律第五十七号）第六条第三項の規定により金融機関が自己宛てに振り出した小切手</w:t>
       </w:r>
     </w:p>
     <w:p>
       <w:pPr>
-        <w:pStyle w:val="Heading6"/>
+        <w:pStyle w:val="ListBullet"/>
         <w:ind w:left="880"/>
       </w:pPr>
       <w:r>
         <w:t>二</w:t>
-      </w:r>
-    </w:p>
-    <w:p>
-      <w:pPr>
-        <w:ind w:left="880"/>
-      </w:pPr>
-      <w:r>
+        <w:br/>
         <w:t>農業協同組合、農業協同組合連合会、漁業協同組合、漁業協同組合連合会、水産加工業協同組合又は水産加工業協同組合連合会に対する貯金</w:t>
       </w:r>
     </w:p>
     <w:p>
       <w:pPr>
-        <w:pStyle w:val="Heading6"/>
+        <w:pStyle w:val="ListBullet"/>
         <w:ind w:left="880"/>
       </w:pPr>
       <w:r>
         <w:t>三</w:t>
-      </w:r>
-    </w:p>
-    <w:p>
-      <w:pPr>
-        <w:ind w:left="880"/>
-      </w:pPr>
-      <w:r>
+        <w:br/>
         <w:t>労働基準法（昭和二十二年法律第四十九号）第十八条又は船員法（昭和二十二年法律第百号）第三十四条の規定により管理される労働者又は船員の貯蓄金</w:t>
       </w:r>
     </w:p>
     <w:p>
       <w:pPr>
-        <w:pStyle w:val="Heading6"/>
+        <w:pStyle w:val="ListBullet"/>
         <w:ind w:left="880"/>
       </w:pPr>
       <w:r>
         <w:t>四</w:t>
-      </w:r>
-    </w:p>
-    <w:p>
-      <w:pPr>
-        <w:ind w:left="880"/>
-      </w:pPr>
-      <w:r>
+        <w:br/>
         <w:t>国家公務員共済組合法（昭和三十三年法律第百二十八号）第九十八条第一項若しくは地方公務員等共済組合法（昭和三十七年法律第百五十二号）第百十二条第一項に規定する組合に対する組合員の貯金又は私立学校教職員共済法（昭和二十八年法律第二百四十五号）第二十六条第一項に規定する事業団に対する加入者の貯金</w:t>
       </w:r>
     </w:p>
@@ -283,6 +265,18 @@
       </w:r>
     </w:p>
     <w:p>
+      <w:pPr>
+        <w:pStyle w:val="Heading5"/>
+        <w:ind w:left="440"/>
+      </w:pPr>
+      <w:r>
+        <w:t>１</w:t>
+      </w:r>
+    </w:p>
+    <w:p>
+      <w:pPr>
+        <w:ind w:left="440"/>
+      </w:pPr>
       <w:r>
         <w:t>この政令は、犯罪被害者等の権利利益の保護を図るための刑事手続に付随する措置に関する法律及び総合法律支援法の一部を改正する法律（平成二十年法律第十九号）の施行の日（平成二十年十二月一日）から施行する。</w:t>
       </w:r>
@@ -314,10 +308,22 @@
         <w:pStyle w:val="Heading1"/>
       </w:pPr>
       <w:r>
-        <w:t>附　則（平成二五年一一月一日政令第三〇六号）</w:t>
+        <w:t>附則（平成二五年一一月一日政令第三〇六号）</w:t>
       </w:r>
     </w:p>
     <w:p>
+      <w:pPr>
+        <w:pStyle w:val="Heading5"/>
+        <w:ind w:left="440"/>
+      </w:pPr>
+      <w:r>
+        <w:t>１</w:t>
+      </w:r>
+    </w:p>
+    <w:p>
+      <w:pPr>
+        <w:ind w:left="440"/>
+      </w:pPr>
       <w:r>
         <w:t>この政令は、犯罪被害者等の権利利益の保護を図るための刑事手続に付随する措置に関する法律及び総合法律支援法の一部を改正する法律の施行の日（平成二十五年十二月一日）から施行する。</w:t>
       </w:r>
@@ -342,7 +348,7 @@
     </w:pPr>
     <w:r>
       <w:tab/>
-      <w:t>WeGov v0.1 - FTS141</w:t>
+      <w:t>WeGov v0.2 - FTS141</w:t>
     </w:r>
   </w:p>
 </w:ftr>
